--- a/RF_lab2.docx
+++ b/RF_lab2.docx
@@ -658,43 +658,15 @@
     </w:p>
     <w:p>
       <w:pPr>
-        <w:tabs>
-          <w:tab w:val="left" w:pos="916"/>
-          <w:tab w:val="left" w:pos="1832"/>
-          <w:tab w:val="left" w:pos="2748"/>
-          <w:tab w:val="left" w:pos="3664"/>
-          <w:tab w:val="left" w:pos="4580"/>
-          <w:tab w:val="left" w:pos="5496"/>
-          <w:tab w:val="left" w:pos="6412"/>
-          <w:tab w:val="left" w:pos="7328"/>
-          <w:tab w:val="left" w:pos="8244"/>
-          <w:tab w:val="left" w:pos="9160"/>
-          <w:tab w:val="left" w:pos="10076"/>
-          <w:tab w:val="left" w:pos="10992"/>
-          <w:tab w:val="left" w:pos="11908"/>
-          <w:tab w:val="left" w:pos="12824"/>
-          <w:tab w:val="left" w:pos="13740"/>
-          <w:tab w:val="left" w:pos="14656"/>
-        </w:tabs>
-        <w:spacing w:after="0" w:line="240" w:lineRule="auto"/>
-        <w:rPr>
-          <w:rFonts w:ascii="Consolas" w:eastAsia="Times New Roman" w:hAnsi="Consolas" w:cs="Courier New"/>
-          <w:b/>
-          <w:bCs/>
-          <w:color w:val="24292F"/>
-          <w:sz w:val="40"/>
-          <w:szCs w:val="40"/>
+        <w:pStyle w:val="Naslov2"/>
+        <w:rPr>
+          <w:rFonts w:eastAsia="Times New Roman"/>
           <w:lang w:eastAsia="hr-HR"/>
         </w:rPr>
       </w:pPr>
       <w:r>
         <w:rPr>
-          <w:rFonts w:ascii="Consolas" w:eastAsia="Times New Roman" w:hAnsi="Consolas" w:cs="Courier New"/>
-          <w:b/>
-          <w:bCs/>
-          <w:color w:val="24292F"/>
-          <w:sz w:val="40"/>
-          <w:szCs w:val="40"/>
+          <w:rFonts w:eastAsia="Times New Roman"/>
           <w:lang w:eastAsia="hr-HR"/>
         </w:rPr>
         <w:t>HASH</w:t>
